--- a/uploads/psea_safeguarding_toolkit/talent_aquisition/Panelist_Interview_Summary_Sheet.docx
+++ b/uploads/psea_safeguarding_toolkit/talent_aquisition/Panelist_Interview_Summary_Sheet.docx
@@ -1,6 +1,6 @@
 
 <file path=word/document.xml><?xml version="1.0" encoding="utf-8"?>
-<w:document xmlns:wpc="http://schemas.microsoft.com/office/word/2010/wordprocessingCanvas" xmlns:cx="http://schemas.microsoft.com/office/drawing/2014/chartex" xmlns:cx1="http://schemas.microsoft.com/office/drawing/2015/9/8/chartex" xmlns:mc="http://schemas.openxmlformats.org/markup-compatibility/2006" xmlns:o="urn:schemas-microsoft-com:office:office" xmlns:r="http://schemas.openxmlformats.org/officeDocument/2006/relationships" xmlns:m="http://schemas.openxmlformats.org/officeDocument/2006/math" xmlns:v="urn:schemas-microsoft-com:vml" xmlns:wp14="http://schemas.microsoft.com/office/word/2010/wordprocessingDrawing" xmlns:wp="http://schemas.openxmlformats.org/drawingml/2006/wordprocessingDrawing" xmlns:w10="urn:schemas-microsoft-com:office:word" xmlns:w="http://schemas.openxmlformats.org/wordprocessingml/2006/main" xmlns:w14="http://schemas.microsoft.com/office/word/2010/wordml" xmlns:w15="http://schemas.microsoft.com/office/word/2012/wordml" xmlns:w16se="http://schemas.microsoft.com/office/word/2015/wordml/symex" xmlns:wpg="http://schemas.microsoft.com/office/word/2010/wordprocessingGroup" xmlns:wpi="http://schemas.microsoft.com/office/word/2010/wordprocessingInk" xmlns:wne="http://schemas.microsoft.com/office/word/2006/wordml" xmlns:wps="http://schemas.microsoft.com/office/word/2010/wordprocessingShape" mc:Ignorable="w14 w15 w16se wp14">
+<w:document xmlns:wpc="http://schemas.microsoft.com/office/word/2010/wordprocessingCanvas" xmlns:cx="http://schemas.microsoft.com/office/drawing/2014/chartex" xmlns:mc="http://schemas.openxmlformats.org/markup-compatibility/2006" xmlns:o="urn:schemas-microsoft-com:office:office" xmlns:r="http://schemas.openxmlformats.org/officeDocument/2006/relationships" xmlns:m="http://schemas.openxmlformats.org/officeDocument/2006/math" xmlns:v="urn:schemas-microsoft-com:vml" xmlns:wp14="http://schemas.microsoft.com/office/word/2010/wordprocessingDrawing" xmlns:wp="http://schemas.openxmlformats.org/drawingml/2006/wordprocessingDrawing" xmlns:w10="urn:schemas-microsoft-com:office:word" xmlns:w="http://schemas.openxmlformats.org/wordprocessingml/2006/main" xmlns:w14="http://schemas.microsoft.com/office/word/2010/wordml" xmlns:w15="http://schemas.microsoft.com/office/word/2012/wordml" xmlns:w16se="http://schemas.microsoft.com/office/word/2015/wordml/symex" xmlns:wpg="http://schemas.microsoft.com/office/word/2010/wordprocessingGroup" xmlns:wpi="http://schemas.microsoft.com/office/word/2010/wordprocessingInk" xmlns:wne="http://schemas.microsoft.com/office/word/2006/wordml" xmlns:wps="http://schemas.microsoft.com/office/word/2010/wordprocessingShape" mc:Ignorable="w14 w15 w16se wp14">
   <w:body>
     <w:tbl>
       <w:tblPr>
@@ -1862,92 +1862,92 @@
                 <w:sz w:val="20"/>
                 <w:szCs w:val="20"/>
               </w:rPr>
-              <w:t>, Child</w:t>
+              <w:t xml:space="preserve"> an</w:t>
+            </w:r>
+            <w:r>
+              <w:rPr>
+                <w:rFonts w:ascii="Lato Medium" w:hAnsi="Lato Medium"/>
+                <w:b/>
+                <w:sz w:val="20"/>
+                <w:szCs w:val="20"/>
+              </w:rPr>
+              <w:t xml:space="preserve">d Protection from Sexual Exploitation and Abuse </w:t>
+            </w:r>
+            <w:r>
+              <w:rPr>
+                <w:rFonts w:ascii="Lato Medium" w:hAnsi="Lato Medium"/>
+                <w:b/>
+                <w:sz w:val="20"/>
+                <w:szCs w:val="20"/>
+              </w:rPr>
+              <w:t>(meaning, role they can play, what to do if they encounter an issues on S</w:t>
+            </w:r>
+            <w:r>
+              <w:rPr>
+                <w:rFonts w:ascii="Lato Medium" w:hAnsi="Lato Medium"/>
+                <w:b/>
+                <w:sz w:val="20"/>
+                <w:szCs w:val="20"/>
+              </w:rPr>
+              <w:t xml:space="preserve">exual </w:t>
+            </w:r>
+            <w:r>
+              <w:rPr>
+                <w:rFonts w:ascii="Lato Medium" w:hAnsi="Lato Medium"/>
+                <w:b/>
+                <w:sz w:val="20"/>
+                <w:szCs w:val="20"/>
+              </w:rPr>
+              <w:t>H</w:t>
+            </w:r>
+            <w:r>
+              <w:rPr>
+                <w:rFonts w:ascii="Lato Medium" w:hAnsi="Lato Medium"/>
+                <w:b/>
+                <w:sz w:val="20"/>
+                <w:szCs w:val="20"/>
+              </w:rPr>
+              <w:t>arassment</w:t>
+            </w:r>
+            <w:r>
+              <w:rPr>
+                <w:rFonts w:ascii="Lato Medium" w:hAnsi="Lato Medium"/>
+                <w:b/>
+                <w:sz w:val="20"/>
+                <w:szCs w:val="20"/>
+              </w:rPr>
+              <w:t xml:space="preserve"> or S</w:t>
+            </w:r>
+            <w:r>
+              <w:rPr>
+                <w:rFonts w:ascii="Lato Medium" w:hAnsi="Lato Medium"/>
+                <w:b/>
+                <w:sz w:val="20"/>
+                <w:szCs w:val="20"/>
+              </w:rPr>
+              <w:t>exual Exploitation and Abuse</w:t>
+            </w:r>
+            <w:r>
+              <w:rPr>
+                <w:rFonts w:ascii="Lato Medium" w:hAnsi="Lato Medium"/>
+                <w:b/>
+                <w:sz w:val="20"/>
+                <w:szCs w:val="20"/>
+              </w:rPr>
+              <w:t xml:space="preserve"> </w:t>
+            </w:r>
+            <w:proofErr w:type="spellStart"/>
+            <w:r>
+              <w:rPr>
+                <w:rFonts w:ascii="Lato Medium" w:hAnsi="Lato Medium"/>
+                <w:b/>
+                <w:sz w:val="20"/>
+                <w:szCs w:val="20"/>
+              </w:rPr>
+              <w:t>etc</w:t>
             </w:r>
             <w:bookmarkStart w:id="0" w:name="_GoBack"/>
             <w:bookmarkEnd w:id="0"/>
-            <w:r>
-              <w:rPr>
-                <w:rFonts w:ascii="Lato Medium" w:hAnsi="Lato Medium"/>
-                <w:b/>
-                <w:sz w:val="20"/>
-                <w:szCs w:val="20"/>
-              </w:rPr>
-              <w:t xml:space="preserve"> Safeguarding and Protection from Sexual Exploitation and Abuse </w:t>
-            </w:r>
-            <w:r>
-              <w:rPr>
-                <w:rFonts w:ascii="Lato Medium" w:hAnsi="Lato Medium"/>
-                <w:b/>
-                <w:sz w:val="20"/>
-                <w:szCs w:val="20"/>
-              </w:rPr>
-              <w:t>(meaning, role they can play, what to do if they encounter an issues on S</w:t>
-            </w:r>
-            <w:r>
-              <w:rPr>
-                <w:rFonts w:ascii="Lato Medium" w:hAnsi="Lato Medium"/>
-                <w:b/>
-                <w:sz w:val="20"/>
-                <w:szCs w:val="20"/>
-              </w:rPr>
-              <w:t xml:space="preserve">exual </w:t>
-            </w:r>
-            <w:r>
-              <w:rPr>
-                <w:rFonts w:ascii="Lato Medium" w:hAnsi="Lato Medium"/>
-                <w:b/>
-                <w:sz w:val="20"/>
-                <w:szCs w:val="20"/>
-              </w:rPr>
-              <w:t>H</w:t>
-            </w:r>
-            <w:r>
-              <w:rPr>
-                <w:rFonts w:ascii="Lato Medium" w:hAnsi="Lato Medium"/>
-                <w:b/>
-                <w:sz w:val="20"/>
-                <w:szCs w:val="20"/>
-              </w:rPr>
-              <w:t>arassment</w:t>
-            </w:r>
-            <w:r>
-              <w:rPr>
-                <w:rFonts w:ascii="Lato Medium" w:hAnsi="Lato Medium"/>
-                <w:b/>
-                <w:sz w:val="20"/>
-                <w:szCs w:val="20"/>
-              </w:rPr>
-              <w:t xml:space="preserve"> or S</w:t>
-            </w:r>
-            <w:r>
-              <w:rPr>
-                <w:rFonts w:ascii="Lato Medium" w:hAnsi="Lato Medium"/>
-                <w:b/>
-                <w:sz w:val="20"/>
-                <w:szCs w:val="20"/>
-              </w:rPr>
-              <w:t>exual Exploitation and Abuse</w:t>
-            </w:r>
-            <w:r>
-              <w:rPr>
-                <w:rFonts w:ascii="Lato Medium" w:hAnsi="Lato Medium"/>
-                <w:b/>
-                <w:sz w:val="20"/>
-                <w:szCs w:val="20"/>
-              </w:rPr>
-              <w:t xml:space="preserve"> </w:t>
-            </w:r>
-            <w:proofErr w:type="spellStart"/>
-            <w:r>
-              <w:rPr>
-                <w:rFonts w:ascii="Lato Medium" w:hAnsi="Lato Medium"/>
-                <w:b/>
-                <w:sz w:val="20"/>
-                <w:szCs w:val="20"/>
-              </w:rPr>
-              <w:t>etc</w:t>
-            </w:r>
             <w:proofErr w:type="spellEnd"/>
             <w:r>
               <w:rPr>
@@ -2963,7 +2963,7 @@
 </file>
 
 <file path=word/endnotes.xml><?xml version="1.0" encoding="utf-8"?>
-<w:endnotes xmlns:wpc="http://schemas.microsoft.com/office/word/2010/wordprocessingCanvas" xmlns:cx="http://schemas.microsoft.com/office/drawing/2014/chartex" xmlns:cx1="http://schemas.microsoft.com/office/drawing/2015/9/8/chartex" xmlns:mc="http://schemas.openxmlformats.org/markup-compatibility/2006" xmlns:o="urn:schemas-microsoft-com:office:office" xmlns:r="http://schemas.openxmlformats.org/officeDocument/2006/relationships" xmlns:m="http://schemas.openxmlformats.org/officeDocument/2006/math" xmlns:v="urn:schemas-microsoft-com:vml" xmlns:wp14="http://schemas.microsoft.com/office/word/2010/wordprocessingDrawing" xmlns:wp="http://schemas.openxmlformats.org/drawingml/2006/wordprocessingDrawing" xmlns:w10="urn:schemas-microsoft-com:office:word" xmlns:w="http://schemas.openxmlformats.org/wordprocessingml/2006/main" xmlns:w14="http://schemas.microsoft.com/office/word/2010/wordml" xmlns:w15="http://schemas.microsoft.com/office/word/2012/wordml" xmlns:w16se="http://schemas.microsoft.com/office/word/2015/wordml/symex" xmlns:wpg="http://schemas.microsoft.com/office/word/2010/wordprocessingGroup" xmlns:wpi="http://schemas.microsoft.com/office/word/2010/wordprocessingInk" xmlns:wne="http://schemas.microsoft.com/office/word/2006/wordml" xmlns:wps="http://schemas.microsoft.com/office/word/2010/wordprocessingShape" mc:Ignorable="w14 w15 w16se wp14">
+<w:endnotes xmlns:wpc="http://schemas.microsoft.com/office/word/2010/wordprocessingCanvas" xmlns:cx="http://schemas.microsoft.com/office/drawing/2014/chartex" xmlns:mc="http://schemas.openxmlformats.org/markup-compatibility/2006" xmlns:o="urn:schemas-microsoft-com:office:office" xmlns:r="http://schemas.openxmlformats.org/officeDocument/2006/relationships" xmlns:m="http://schemas.openxmlformats.org/officeDocument/2006/math" xmlns:v="urn:schemas-microsoft-com:vml" xmlns:wp14="http://schemas.microsoft.com/office/word/2010/wordprocessingDrawing" xmlns:wp="http://schemas.openxmlformats.org/drawingml/2006/wordprocessingDrawing" xmlns:w10="urn:schemas-microsoft-com:office:word" xmlns:w="http://schemas.openxmlformats.org/wordprocessingml/2006/main" xmlns:w14="http://schemas.microsoft.com/office/word/2010/wordml" xmlns:w15="http://schemas.microsoft.com/office/word/2012/wordml" xmlns:w16se="http://schemas.microsoft.com/office/word/2015/wordml/symex" xmlns:wpg="http://schemas.microsoft.com/office/word/2010/wordprocessingGroup" xmlns:wpi="http://schemas.microsoft.com/office/word/2010/wordprocessingInk" xmlns:wne="http://schemas.microsoft.com/office/word/2006/wordml" xmlns:wps="http://schemas.microsoft.com/office/word/2010/wordprocessingShape" mc:Ignorable="w14 w15 w16se wp14">
   <w:endnote w:type="separator" w:id="-1">
     <w:p>
       <w:pPr>
@@ -2988,7 +2988,7 @@
 </file>
 
 <file path=word/footnotes.xml><?xml version="1.0" encoding="utf-8"?>
-<w:footnotes xmlns:wpc="http://schemas.microsoft.com/office/word/2010/wordprocessingCanvas" xmlns:cx="http://schemas.microsoft.com/office/drawing/2014/chartex" xmlns:cx1="http://schemas.microsoft.com/office/drawing/2015/9/8/chartex" xmlns:mc="http://schemas.openxmlformats.org/markup-compatibility/2006" xmlns:o="urn:schemas-microsoft-com:office:office" xmlns:r="http://schemas.openxmlformats.org/officeDocument/2006/relationships" xmlns:m="http://schemas.openxmlformats.org/officeDocument/2006/math" xmlns:v="urn:schemas-microsoft-com:vml" xmlns:wp14="http://schemas.microsoft.com/office/word/2010/wordprocessingDrawing" xmlns:wp="http://schemas.openxmlformats.org/drawingml/2006/wordprocessingDrawing" xmlns:w10="urn:schemas-microsoft-com:office:word" xmlns:w="http://schemas.openxmlformats.org/wordprocessingml/2006/main" xmlns:w14="http://schemas.microsoft.com/office/word/2010/wordml" xmlns:w15="http://schemas.microsoft.com/office/word/2012/wordml" xmlns:w16se="http://schemas.microsoft.com/office/word/2015/wordml/symex" xmlns:wpg="http://schemas.microsoft.com/office/word/2010/wordprocessingGroup" xmlns:wpi="http://schemas.microsoft.com/office/word/2010/wordprocessingInk" xmlns:wne="http://schemas.microsoft.com/office/word/2006/wordml" xmlns:wps="http://schemas.microsoft.com/office/word/2010/wordprocessingShape" mc:Ignorable="w14 w15 w16se wp14">
+<w:footnotes xmlns:wpc="http://schemas.microsoft.com/office/word/2010/wordprocessingCanvas" xmlns:cx="http://schemas.microsoft.com/office/drawing/2014/chartex" xmlns:mc="http://schemas.openxmlformats.org/markup-compatibility/2006" xmlns:o="urn:schemas-microsoft-com:office:office" xmlns:r="http://schemas.openxmlformats.org/officeDocument/2006/relationships" xmlns:m="http://schemas.openxmlformats.org/officeDocument/2006/math" xmlns:v="urn:schemas-microsoft-com:vml" xmlns:wp14="http://schemas.microsoft.com/office/word/2010/wordprocessingDrawing" xmlns:wp="http://schemas.openxmlformats.org/drawingml/2006/wordprocessingDrawing" xmlns:w10="urn:schemas-microsoft-com:office:word" xmlns:w="http://schemas.openxmlformats.org/wordprocessingml/2006/main" xmlns:w14="http://schemas.microsoft.com/office/word/2010/wordml" xmlns:w15="http://schemas.microsoft.com/office/word/2012/wordml" xmlns:w16se="http://schemas.microsoft.com/office/word/2015/wordml/symex" xmlns:wpg="http://schemas.microsoft.com/office/word/2010/wordprocessingGroup" xmlns:wpi="http://schemas.microsoft.com/office/word/2010/wordprocessingInk" xmlns:wne="http://schemas.microsoft.com/office/word/2006/wordml" xmlns:wps="http://schemas.microsoft.com/office/word/2010/wordprocessingShape" mc:Ignorable="w14 w15 w16se wp14">
   <w:footnote w:type="separator" w:id="-1">
     <w:p>
       <w:pPr>
@@ -3013,7 +3013,7 @@
 </file>
 
 <file path=word/header1.xml><?xml version="1.0" encoding="utf-8"?>
-<w:hdr xmlns:wpc="http://schemas.microsoft.com/office/word/2010/wordprocessingCanvas" xmlns:cx="http://schemas.microsoft.com/office/drawing/2014/chartex" xmlns:cx1="http://schemas.microsoft.com/office/drawing/2015/9/8/chartex" xmlns:mc="http://schemas.openxmlformats.org/markup-compatibility/2006" xmlns:o="urn:schemas-microsoft-com:office:office" xmlns:r="http://schemas.openxmlformats.org/officeDocument/2006/relationships" xmlns:m="http://schemas.openxmlformats.org/officeDocument/2006/math" xmlns:v="urn:schemas-microsoft-com:vml" xmlns:wp14="http://schemas.microsoft.com/office/word/2010/wordprocessingDrawing" xmlns:wp="http://schemas.openxmlformats.org/drawingml/2006/wordprocessingDrawing" xmlns:w10="urn:schemas-microsoft-com:office:word" xmlns:w="http://schemas.openxmlformats.org/wordprocessingml/2006/main" xmlns:w14="http://schemas.microsoft.com/office/word/2010/wordml" xmlns:w15="http://schemas.microsoft.com/office/word/2012/wordml" xmlns:w16se="http://schemas.microsoft.com/office/word/2015/wordml/symex" xmlns:wpg="http://schemas.microsoft.com/office/word/2010/wordprocessingGroup" xmlns:wpi="http://schemas.microsoft.com/office/word/2010/wordprocessingInk" xmlns:wne="http://schemas.microsoft.com/office/word/2006/wordml" xmlns:wps="http://schemas.microsoft.com/office/word/2010/wordprocessingShape" mc:Ignorable="w14 w15 w16se wp14">
+<w:hdr xmlns:wpc="http://schemas.microsoft.com/office/word/2010/wordprocessingCanvas" xmlns:cx="http://schemas.microsoft.com/office/drawing/2014/chartex" xmlns:mc="http://schemas.openxmlformats.org/markup-compatibility/2006" xmlns:o="urn:schemas-microsoft-com:office:office" xmlns:r="http://schemas.openxmlformats.org/officeDocument/2006/relationships" xmlns:m="http://schemas.openxmlformats.org/officeDocument/2006/math" xmlns:v="urn:schemas-microsoft-com:vml" xmlns:wp14="http://schemas.microsoft.com/office/word/2010/wordprocessingDrawing" xmlns:wp="http://schemas.openxmlformats.org/drawingml/2006/wordprocessingDrawing" xmlns:w10="urn:schemas-microsoft-com:office:word" xmlns:w="http://schemas.openxmlformats.org/wordprocessingml/2006/main" xmlns:w14="http://schemas.microsoft.com/office/word/2010/wordml" xmlns:w15="http://schemas.microsoft.com/office/word/2012/wordml" xmlns:w16se="http://schemas.microsoft.com/office/word/2015/wordml/symex" xmlns:wpg="http://schemas.microsoft.com/office/word/2010/wordprocessingGroup" xmlns:wpi="http://schemas.microsoft.com/office/word/2010/wordprocessingInk" xmlns:wne="http://schemas.microsoft.com/office/word/2006/wordml" xmlns:wps="http://schemas.microsoft.com/office/word/2010/wordprocessingShape" mc:Ignorable="w14 w15 w16se wp14">
   <w:p>
     <w:pPr>
       <w:pStyle w:val="Header"/>
@@ -3086,7 +3086,7 @@
 </file>
 
 <file path=word/numbering.xml><?xml version="1.0" encoding="utf-8"?>
-<w:numbering xmlns:wpc="http://schemas.microsoft.com/office/word/2010/wordprocessingCanvas" xmlns:cx="http://schemas.microsoft.com/office/drawing/2014/chartex" xmlns:cx1="http://schemas.microsoft.com/office/drawing/2015/9/8/chartex" xmlns:mc="http://schemas.openxmlformats.org/markup-compatibility/2006" xmlns:o="urn:schemas-microsoft-com:office:office" xmlns:r="http://schemas.openxmlformats.org/officeDocument/2006/relationships" xmlns:m="http://schemas.openxmlformats.org/officeDocument/2006/math" xmlns:v="urn:schemas-microsoft-com:vml" xmlns:wp14="http://schemas.microsoft.com/office/word/2010/wordprocessingDrawing" xmlns:wp="http://schemas.openxmlformats.org/drawingml/2006/wordprocessingDrawing" xmlns:w10="urn:schemas-microsoft-com:office:word" xmlns:w="http://schemas.openxmlformats.org/wordprocessingml/2006/main" xmlns:w14="http://schemas.microsoft.com/office/word/2010/wordml" xmlns:w15="http://schemas.microsoft.com/office/word/2012/wordml" xmlns:w16se="http://schemas.microsoft.com/office/word/2015/wordml/symex" xmlns:wpg="http://schemas.microsoft.com/office/word/2010/wordprocessingGroup" xmlns:wpi="http://schemas.microsoft.com/office/word/2010/wordprocessingInk" xmlns:wne="http://schemas.microsoft.com/office/word/2006/wordml" xmlns:wps="http://schemas.microsoft.com/office/word/2010/wordprocessingShape" mc:Ignorable="w14 w15 w16se wp14">
+<w:numbering xmlns:wpc="http://schemas.microsoft.com/office/word/2010/wordprocessingCanvas" xmlns:cx="http://schemas.microsoft.com/office/drawing/2014/chartex" xmlns:mc="http://schemas.openxmlformats.org/markup-compatibility/2006" xmlns:o="urn:schemas-microsoft-com:office:office" xmlns:r="http://schemas.openxmlformats.org/officeDocument/2006/relationships" xmlns:m="http://schemas.openxmlformats.org/officeDocument/2006/math" xmlns:v="urn:schemas-microsoft-com:vml" xmlns:wp14="http://schemas.microsoft.com/office/word/2010/wordprocessingDrawing" xmlns:wp="http://schemas.openxmlformats.org/drawingml/2006/wordprocessingDrawing" xmlns:w10="urn:schemas-microsoft-com:office:word" xmlns:w="http://schemas.openxmlformats.org/wordprocessingml/2006/main" xmlns:w14="http://schemas.microsoft.com/office/word/2010/wordml" xmlns:w15="http://schemas.microsoft.com/office/word/2012/wordml" xmlns:w16se="http://schemas.microsoft.com/office/word/2015/wordml/symex" xmlns:wpg="http://schemas.microsoft.com/office/word/2010/wordprocessingGroup" xmlns:wpi="http://schemas.microsoft.com/office/word/2010/wordprocessingInk" xmlns:wne="http://schemas.microsoft.com/office/word/2006/wordml" xmlns:wps="http://schemas.microsoft.com/office/word/2010/wordprocessingShape" mc:Ignorable="w14 w15 w16se wp14">
   <w:abstractNum w:abstractNumId="0" w15:restartNumberingAfterBreak="0">
     <w:nsid w:val="000E3E71"/>
     <w:multiLevelType w:val="hybridMultilevel"/>
@@ -4845,16 +4845,19 @@
 </file>
 
 <file path=customXml/item1.xml><?xml version="1.0" encoding="utf-8"?>
-<p:properties xmlns:p="http://schemas.microsoft.com/office/2006/metadata/properties" xmlns:xsi="http://www.w3.org/2001/XMLSchema-instance" xmlns:pc="http://schemas.microsoft.com/office/infopath/2007/PartnerControls">
-  <documentManagement/>
-</p:properties>
+<?mso-contentType ?>
+<FormTemplates xmlns="http://schemas.microsoft.com/sharepoint/v3/contenttype/forms">
+  <Display>DocumentLibraryForm</Display>
+  <Edit>DocumentLibraryForm</Edit>
+  <New>DocumentLibraryForm</New>
+</FormTemplates>
 </file>
 
 <file path=customXml/item2.xml><?xml version="1.0" encoding="utf-8"?>
-<ct:contentTypeSchema xmlns:ct="http://schemas.microsoft.com/office/2006/metadata/contentType" xmlns:ma="http://schemas.microsoft.com/office/2006/metadata/properties/metaAttributes" ct:_="" ma:_="" ma:contentTypeName="Document" ma:contentTypeID="0x010100E1A72AF8B92BCB45B2EE3CD76CC33D8E" ma:contentTypeVersion="8" ma:contentTypeDescription="Create a new document." ma:contentTypeScope="" ma:versionID="4b9e34fbb5358cdad02cad0b76ff3194">
-  <xsd:schema xmlns:xsd="http://www.w3.org/2001/XMLSchema" xmlns:xs="http://www.w3.org/2001/XMLSchema" xmlns:p="http://schemas.microsoft.com/office/2006/metadata/properties" xmlns:ns2="2effaaee-4f77-4dd1-b7a7-384623e73ac9" xmlns:ns3="e6cb5f43-9f62-4e5e-a961-edfc36cdff03" targetNamespace="http://schemas.microsoft.com/office/2006/metadata/properties" ma:root="true" ma:fieldsID="c243d4e50a2a496c08a81b9fc241000e" ns2:_="" ns3:_="">
-    <xsd:import namespace="2effaaee-4f77-4dd1-b7a7-384623e73ac9"/>
-    <xsd:import namespace="e6cb5f43-9f62-4e5e-a961-edfc36cdff03"/>
+<ct:contentTypeSchema xmlns:ct="http://schemas.microsoft.com/office/2006/metadata/contentType" xmlns:ma="http://schemas.microsoft.com/office/2006/metadata/properties/metaAttributes" ct:_="" ma:_="" ma:contentTypeName="Document" ma:contentTypeID="0x0101008880048E3798CC4F8D0EBAA0C9D9723E" ma:contentTypeVersion="12" ma:contentTypeDescription="Create a new document." ma:contentTypeScope="" ma:versionID="7cdc1870ad95b8823134b2ba23a1441c">
+  <xsd:schema xmlns:xsd="http://www.w3.org/2001/XMLSchema" xmlns:xs="http://www.w3.org/2001/XMLSchema" xmlns:p="http://schemas.microsoft.com/office/2006/metadata/properties" xmlns:ns2="0eb55b92-a537-4c30-9b79-7e9d15537eb9" xmlns:ns3="f621f5db-278e-4a3c-909a-cad3b7491cc0" targetNamespace="http://schemas.microsoft.com/office/2006/metadata/properties" ma:root="true" ma:fieldsID="ef1d10196ec7dbeaba6b4f87f64c59de" ns2:_="" ns3:_="">
+    <xsd:import namespace="0eb55b92-a537-4c30-9b79-7e9d15537eb9"/>
+    <xsd:import namespace="f621f5db-278e-4a3c-909a-cad3b7491cc0"/>
     <xsd:element name="properties">
       <xsd:complexType>
         <xsd:sequence>
@@ -4863,11 +4866,16 @@
               <xsd:all>
                 <xsd:element ref="ns2:MediaServiceMetadata" minOccurs="0"/>
                 <xsd:element ref="ns2:MediaServiceFastMetadata" minOccurs="0"/>
-                <xsd:element ref="ns2:MediaServiceAutoTags" minOccurs="0"/>
+                <xsd:element ref="ns2:MediaServiceAutoKeyPoints" minOccurs="0"/>
+                <xsd:element ref="ns2:MediaServiceKeyPoints" minOccurs="0"/>
                 <xsd:element ref="ns3:SharedWithUsers" minOccurs="0"/>
                 <xsd:element ref="ns3:SharedWithDetails" minOccurs="0"/>
-                <xsd:element ref="ns2:MediaServiceAutoKeyPoints" minOccurs="0"/>
-                <xsd:element ref="ns2:MediaServiceKeyPoints" minOccurs="0"/>
+                <xsd:element ref="ns2:MediaServiceDateTaken" minOccurs="0"/>
+                <xsd:element ref="ns2:MediaServiceAutoTags" minOccurs="0"/>
+                <xsd:element ref="ns2:MediaServiceOCR" minOccurs="0"/>
+                <xsd:element ref="ns2:MediaServiceGenerationTime" minOccurs="0"/>
+                <xsd:element ref="ns2:MediaServiceEventHashCode" minOccurs="0"/>
+                <xsd:element ref="ns2:MediaServiceLocation" minOccurs="0"/>
               </xsd:all>
             </xsd:complexType>
           </xsd:element>
@@ -4875,7 +4883,7 @@
       </xsd:complexType>
     </xsd:element>
   </xsd:schema>
-  <xsd:schema xmlns:xsd="http://www.w3.org/2001/XMLSchema" xmlns:xs="http://www.w3.org/2001/XMLSchema" xmlns:dms="http://schemas.microsoft.com/office/2006/documentManagement/types" xmlns:pc="http://schemas.microsoft.com/office/infopath/2007/PartnerControls" targetNamespace="2effaaee-4f77-4dd1-b7a7-384623e73ac9" elementFormDefault="qualified">
+  <xsd:schema xmlns:xsd="http://www.w3.org/2001/XMLSchema" xmlns:xs="http://www.w3.org/2001/XMLSchema" xmlns:dms="http://schemas.microsoft.com/office/2006/documentManagement/types" xmlns:pc="http://schemas.microsoft.com/office/infopath/2007/PartnerControls" targetNamespace="0eb55b92-a537-4c30-9b79-7e9d15537eb9" elementFormDefault="qualified">
     <xsd:import namespace="http://schemas.microsoft.com/office/2006/documentManagement/types"/>
     <xsd:import namespace="http://schemas.microsoft.com/office/infopath/2007/PartnerControls"/>
     <xsd:element name="MediaServiceMetadata" ma:index="8" nillable="true" ma:displayName="MediaServiceMetadata" ma:hidden="true" ma:internalName="MediaServiceMetadata" ma:readOnly="true">
@@ -4888,28 +4896,55 @@
         <xsd:restriction base="dms:Note"/>
       </xsd:simpleType>
     </xsd:element>
-    <xsd:element name="MediaServiceAutoTags" ma:index="10" nillable="true" ma:displayName="Tags" ma:internalName="MediaServiceAutoTags" ma:readOnly="true">
-      <xsd:simpleType>
-        <xsd:restriction base="dms:Text"/>
-      </xsd:simpleType>
-    </xsd:element>
-    <xsd:element name="MediaServiceAutoKeyPoints" ma:index="13" nillable="true" ma:displayName="MediaServiceAutoKeyPoints" ma:hidden="true" ma:internalName="MediaServiceAutoKeyPoints" ma:readOnly="true">
+    <xsd:element name="MediaServiceAutoKeyPoints" ma:index="10" nillable="true" ma:displayName="MediaServiceAutoKeyPoints" ma:hidden="true" ma:internalName="MediaServiceAutoKeyPoints" ma:readOnly="true">
       <xsd:simpleType>
         <xsd:restriction base="dms:Note"/>
       </xsd:simpleType>
     </xsd:element>
-    <xsd:element name="MediaServiceKeyPoints" ma:index="14" nillable="true" ma:displayName="KeyPoints" ma:internalName="MediaServiceKeyPoints" ma:readOnly="true">
+    <xsd:element name="MediaServiceKeyPoints" ma:index="11" nillable="true" ma:displayName="KeyPoints" ma:internalName="MediaServiceKeyPoints" ma:readOnly="true">
       <xsd:simpleType>
         <xsd:restriction base="dms:Note">
           <xsd:maxLength value="255"/>
         </xsd:restriction>
       </xsd:simpleType>
     </xsd:element>
+    <xsd:element name="MediaServiceDateTaken" ma:index="14" nillable="true" ma:displayName="MediaServiceDateTaken" ma:hidden="true" ma:internalName="MediaServiceDateTaken" ma:readOnly="true">
+      <xsd:simpleType>
+        <xsd:restriction base="dms:Text"/>
+      </xsd:simpleType>
+    </xsd:element>
+    <xsd:element name="MediaServiceAutoTags" ma:index="15" nillable="true" ma:displayName="Tags" ma:internalName="MediaServiceAutoTags" ma:readOnly="true">
+      <xsd:simpleType>
+        <xsd:restriction base="dms:Text"/>
+      </xsd:simpleType>
+    </xsd:element>
+    <xsd:element name="MediaServiceOCR" ma:index="16" nillable="true" ma:displayName="Extracted Text" ma:internalName="MediaServiceOCR" ma:readOnly="true">
+      <xsd:simpleType>
+        <xsd:restriction base="dms:Note">
+          <xsd:maxLength value="255"/>
+        </xsd:restriction>
+      </xsd:simpleType>
+    </xsd:element>
+    <xsd:element name="MediaServiceGenerationTime" ma:index="17" nillable="true" ma:displayName="MediaServiceGenerationTime" ma:hidden="true" ma:internalName="MediaServiceGenerationTime" ma:readOnly="true">
+      <xsd:simpleType>
+        <xsd:restriction base="dms:Text"/>
+      </xsd:simpleType>
+    </xsd:element>
+    <xsd:element name="MediaServiceEventHashCode" ma:index="18" nillable="true" ma:displayName="MediaServiceEventHashCode" ma:hidden="true" ma:internalName="MediaServiceEventHashCode" ma:readOnly="true">
+      <xsd:simpleType>
+        <xsd:restriction base="dms:Text"/>
+      </xsd:simpleType>
+    </xsd:element>
+    <xsd:element name="MediaServiceLocation" ma:index="19" nillable="true" ma:displayName="Location" ma:internalName="MediaServiceLocation" ma:readOnly="true">
+      <xsd:simpleType>
+        <xsd:restriction base="dms:Text"/>
+      </xsd:simpleType>
+    </xsd:element>
   </xsd:schema>
-  <xsd:schema xmlns:xsd="http://www.w3.org/2001/XMLSchema" xmlns:xs="http://www.w3.org/2001/XMLSchema" xmlns:dms="http://schemas.microsoft.com/office/2006/documentManagement/types" xmlns:pc="http://schemas.microsoft.com/office/infopath/2007/PartnerControls" targetNamespace="e6cb5f43-9f62-4e5e-a961-edfc36cdff03" elementFormDefault="qualified">
+  <xsd:schema xmlns:xsd="http://www.w3.org/2001/XMLSchema" xmlns:xs="http://www.w3.org/2001/XMLSchema" xmlns:dms="http://schemas.microsoft.com/office/2006/documentManagement/types" xmlns:pc="http://schemas.microsoft.com/office/infopath/2007/PartnerControls" targetNamespace="f621f5db-278e-4a3c-909a-cad3b7491cc0" elementFormDefault="qualified">
     <xsd:import namespace="http://schemas.microsoft.com/office/2006/documentManagement/types"/>
     <xsd:import namespace="http://schemas.microsoft.com/office/infopath/2007/PartnerControls"/>
-    <xsd:element name="SharedWithUsers" ma:index="11" nillable="true" ma:displayName="Shared With" ma:internalName="SharedWithUsers" ma:readOnly="true">
+    <xsd:element name="SharedWithUsers" ma:index="12" nillable="true" ma:displayName="Shared With" ma:internalName="SharedWithUsers" ma:readOnly="true">
       <xsd:complexType>
         <xsd:complexContent>
           <xsd:extension base="dms:UserMulti">
@@ -4928,7 +4963,7 @@
         </xsd:complexContent>
       </xsd:complexType>
     </xsd:element>
-    <xsd:element name="SharedWithDetails" ma:index="12" nillable="true" ma:displayName="Shared With Details" ma:internalName="SharedWithDetails" ma:readOnly="true">
+    <xsd:element name="SharedWithDetails" ma:index="13" nillable="true" ma:displayName="Shared With Details" ma:internalName="SharedWithDetails" ma:readOnly="true">
       <xsd:simpleType>
         <xsd:restriction base="dms:Note">
           <xsd:maxLength value="255"/>
@@ -4945,8 +4980,8 @@
         <xsd:element ref="dc:creator" minOccurs="0" maxOccurs="1"/>
         <xsd:element ref="dcterms:created" minOccurs="0" maxOccurs="1"/>
         <xsd:element ref="dc:identifier" minOccurs="0" maxOccurs="1"/>
-        <xsd:element name="contentType" minOccurs="0" maxOccurs="1" type="xsd:string" ma:index="4" ma:displayName="Content Type"/>
-        <xsd:element ref="dc:title" minOccurs="0" maxOccurs="1" ma:index="3" ma:displayName="Title"/>
+        <xsd:element name="contentType" minOccurs="0" maxOccurs="1" type="xsd:string" ma:index="0" ma:displayName="Content Type"/>
+        <xsd:element ref="dc:title" minOccurs="0" maxOccurs="1" ma:index="4" ma:displayName="Title"/>
         <xsd:element ref="dc:subject" minOccurs="0" maxOccurs="1"/>
         <xsd:element ref="dc:description" minOccurs="0" maxOccurs="1"/>
         <xsd:element name="keywords" minOccurs="0" maxOccurs="1" type="xsd:string"/>
@@ -5036,46 +5071,28 @@
 </file>
 
 <file path=customXml/item3.xml><?xml version="1.0" encoding="utf-8"?>
-<?mso-contentType ?>
-<FormTemplates xmlns="http://schemas.microsoft.com/sharepoint/v3/contenttype/forms">
-  <Display>DocumentLibraryForm</Display>
-  <Edit>DocumentLibraryForm</Edit>
-  <New>DocumentLibraryForm</New>
-</FormTemplates>
+<p:properties xmlns:p="http://schemas.microsoft.com/office/2006/metadata/properties" xmlns:xsi="http://www.w3.org/2001/XMLSchema-instance" xmlns:pc="http://schemas.microsoft.com/office/infopath/2007/PartnerControls">
+  <documentManagement/>
+</p:properties>
 </file>
 
 <file path=customXml/itemProps1.xml><?xml version="1.0" encoding="utf-8"?>
+<ds:datastoreItem xmlns:ds="http://schemas.openxmlformats.org/officeDocument/2006/customXml" ds:itemID="{20C9DD69-B8FE-46A2-9268-173B420FF880}">
+  <ds:schemaRefs>
+    <ds:schemaRef ds:uri="http://schemas.microsoft.com/sharepoint/v3/contenttype/forms"/>
+  </ds:schemaRefs>
+</ds:datastoreItem>
+</file>
+
+<file path=customXml/itemProps2.xml><?xml version="1.0" encoding="utf-8"?>
+<ds:datastoreItem xmlns:ds="http://schemas.openxmlformats.org/officeDocument/2006/customXml" ds:itemID="{4FC4722D-1875-40D5-8ECE-E8C5F2426C4A}"/>
+</file>
+
+<file path=customXml/itemProps3.xml><?xml version="1.0" encoding="utf-8"?>
 <ds:datastoreItem xmlns:ds="http://schemas.openxmlformats.org/officeDocument/2006/customXml" ds:itemID="{F46707AC-3171-4C8A-8400-5C5E04073F52}">
   <ds:schemaRefs>
     <ds:schemaRef ds:uri="http://schemas.microsoft.com/office/2006/metadata/properties"/>
     <ds:schemaRef ds:uri="http://schemas.microsoft.com/office/infopath/2007/PartnerControls"/>
   </ds:schemaRefs>
 </ds:datastoreItem>
-</file>
-
-<file path=customXml/itemProps2.xml><?xml version="1.0" encoding="utf-8"?>
-<ds:datastoreItem xmlns:ds="http://schemas.openxmlformats.org/officeDocument/2006/customXml" ds:itemID="{60127C6E-F1D8-4434-B05F-60E19F8B0141}">
-  <ds:schemaRefs>
-    <ds:schemaRef ds:uri="http://schemas.microsoft.com/office/2006/metadata/contentType"/>
-    <ds:schemaRef ds:uri="http://schemas.microsoft.com/office/2006/metadata/properties/metaAttributes"/>
-    <ds:schemaRef ds:uri="http://www.w3.org/2001/XMLSchema"/>
-    <ds:schemaRef ds:uri="http://schemas.microsoft.com/office/2006/metadata/properties"/>
-    <ds:schemaRef ds:uri="2effaaee-4f77-4dd1-b7a7-384623e73ac9"/>
-    <ds:schemaRef ds:uri="e6cb5f43-9f62-4e5e-a961-edfc36cdff03"/>
-    <ds:schemaRef ds:uri="http://schemas.microsoft.com/office/2006/documentManagement/types"/>
-    <ds:schemaRef ds:uri="http://schemas.microsoft.com/office/infopath/2007/PartnerControls"/>
-    <ds:schemaRef ds:uri="http://schemas.openxmlformats.org/package/2006/metadata/core-properties"/>
-    <ds:schemaRef ds:uri="http://purl.org/dc/elements/1.1/"/>
-    <ds:schemaRef ds:uri="http://purl.org/dc/terms/"/>
-    <ds:schemaRef ds:uri="http://schemas.microsoft.com/internal/obd"/>
-  </ds:schemaRefs>
-</ds:datastoreItem>
-</file>
-
-<file path=customXml/itemProps3.xml><?xml version="1.0" encoding="utf-8"?>
-<ds:datastoreItem xmlns:ds="http://schemas.openxmlformats.org/officeDocument/2006/customXml" ds:itemID="{20C9DD69-B8FE-46A2-9268-173B420FF880}">
-  <ds:schemaRefs>
-    <ds:schemaRef ds:uri="http://schemas.microsoft.com/sharepoint/v3/contenttype/forms"/>
-  </ds:schemaRefs>
-</ds:datastoreItem>
 </file>